--- a/Data/Experiment Result/compare.docx
+++ b/Data/Experiment Result/compare.docx
@@ -164,10 +164,7 @@
     </w:p>
     <w:p>
       <w:r>
-        <w:t xml:space="preserve">a) </w:t>
-      </w:r>
-      <w:r>
-        <w:t>(0-1299),30000,50,1,2,(682-698),00:00:01</w:t>
+        <w:t>a) (0-1299),30000,50,1,2,(682-698),00:00:01</w:t>
       </w:r>
     </w:p>
     <w:p>
@@ -284,16 +281,7 @@
     </w:p>
     <w:p>
       <w:r>
-        <w:t>a</w:t>
-      </w:r>
-      <w:r>
-        <w:t>) (</w:t>
-      </w:r>
-      <w:r>
-        <w:t>2000-3</w:t>
-      </w:r>
-      <w:r>
-        <w:t>000), 3</w:t>
+        <w:t>a) (2000-3000), 3</w:t>
       </w:r>
       <w:r>
         <w:t>.0, 1.0,1, 3.5</w:t>
@@ -532,23 +520,480 @@
           </wp:inline>
         </w:drawing>
       </w:r>
+    </w:p>
+    <w:p>
+      <w:pPr>
+        <w:rPr>
+          <w:b/>
+        </w:rPr>
+      </w:pPr>
+      <w:r>
+        <w:rPr>
+          <w:b/>
+        </w:rPr>
+        <w:t>5. Power_Dustch</w:t>
+      </w:r>
+    </w:p>
+    <w:p>
+      <w:r>
+        <w:t xml:space="preserve">a) </w:t>
+      </w:r>
+      <w:r>
+        <w:t>(11000-14000), 35000000,500,1,1.4,(</w:t>
+      </w:r>
+      <w:r>
+        <w:t>0-560</w:t>
+      </w:r>
+      <w:r>
+        <w:t>)</w:t>
+      </w:r>
+      <w:r>
+        <w:t>,00:00:01</w:t>
+      </w:r>
+    </w:p>
+    <w:p>
+      <w:r>
+        <w:rPr>
+          <w:noProof/>
+        </w:rPr>
+        <w:drawing>
+          <wp:inline distT="0" distB="0" distL="0" distR="0" wp14:anchorId="1DDAE05C" wp14:editId="6DF24A56">
+            <wp:extent cx="5943600" cy="3173730"/>
+            <wp:effectExtent l="0" t="0" r="0" b="7620"/>
+            <wp:docPr id="5" name="Picture 5"/>
+            <wp:cNvGraphicFramePr>
+              <a:graphicFrameLocks xmlns:a="http://schemas.openxmlformats.org/drawingml/2006/main" noChangeAspect="1"/>
+            </wp:cNvGraphicFramePr>
+            <a:graphic xmlns:a="http://schemas.openxmlformats.org/drawingml/2006/main">
+              <a:graphicData uri="http://schemas.openxmlformats.org/drawingml/2006/picture">
+                <pic:pic xmlns:pic="http://schemas.openxmlformats.org/drawingml/2006/picture">
+                  <pic:nvPicPr>
+                    <pic:cNvPr id="0" name=""/>
+                    <pic:cNvPicPr/>
+                  </pic:nvPicPr>
+                  <pic:blipFill>
+                    <a:blip r:embed="rId11"/>
+                    <a:stretch>
+                      <a:fillRect/>
+                    </a:stretch>
+                  </pic:blipFill>
+                  <pic:spPr>
+                    <a:xfrm>
+                      <a:off x="0" y="0"/>
+                      <a:ext cx="5943600" cy="3173730"/>
+                    </a:xfrm>
+                    <a:prstGeom prst="rect">
+                      <a:avLst/>
+                    </a:prstGeom>
+                  </pic:spPr>
+                </pic:pic>
+              </a:graphicData>
+            </a:graphic>
+          </wp:inline>
+        </w:drawing>
+      </w:r>
+    </w:p>
+    <w:p>
+      <w:r>
+        <w:t>b) (11000-14000),40000000, 1000, 1,1 .5</w:t>
+      </w:r>
+      <w:r>
+        <w:t>,(0-580), 00:00:24</w:t>
+      </w:r>
+    </w:p>
+    <w:p>
+      <w:r>
+        <w:rPr>
+          <w:noProof/>
+        </w:rPr>
+        <w:lastRenderedPageBreak/>
+        <w:drawing>
+          <wp:inline distT="0" distB="0" distL="0" distR="0" wp14:anchorId="58EC53B5" wp14:editId="66DD5C50">
+            <wp:extent cx="5943600" cy="3173730"/>
+            <wp:effectExtent l="0" t="0" r="0" b="7620"/>
+            <wp:docPr id="7" name="Picture 7"/>
+            <wp:cNvGraphicFramePr>
+              <a:graphicFrameLocks xmlns:a="http://schemas.openxmlformats.org/drawingml/2006/main" noChangeAspect="1"/>
+            </wp:cNvGraphicFramePr>
+            <a:graphic xmlns:a="http://schemas.openxmlformats.org/drawingml/2006/main">
+              <a:graphicData uri="http://schemas.openxmlformats.org/drawingml/2006/picture">
+                <pic:pic xmlns:pic="http://schemas.openxmlformats.org/drawingml/2006/picture">
+                  <pic:nvPicPr>
+                    <pic:cNvPr id="0" name=""/>
+                    <pic:cNvPicPr/>
+                  </pic:nvPicPr>
+                  <pic:blipFill>
+                    <a:blip r:embed="rId12"/>
+                    <a:stretch>
+                      <a:fillRect/>
+                    </a:stretch>
+                  </pic:blipFill>
+                  <pic:spPr>
+                    <a:xfrm>
+                      <a:off x="0" y="0"/>
+                      <a:ext cx="5943600" cy="3173730"/>
+                    </a:xfrm>
+                    <a:prstGeom prst="rect">
+                      <a:avLst/>
+                    </a:prstGeom>
+                  </pic:spPr>
+                </pic:pic>
+              </a:graphicData>
+            </a:graphic>
+          </wp:inline>
+        </w:drawing>
+      </w:r>
+    </w:p>
+    <w:p>
+      <w:pPr>
+        <w:rPr>
+          <w:b/>
+        </w:rPr>
+      </w:pPr>
+      <w:r>
+        <w:rPr>
+          <w:b/>
+        </w:rPr>
+        <w:t>6. Power_Italia</w:t>
+      </w:r>
+    </w:p>
+    <w:p>
+      <w:r>
+        <w:t>(4000-7000), 100000,100,1,3</w:t>
+      </w:r>
+      <w:r>
+        <w:t>.0,(</w:t>
+      </w:r>
+      <w:r>
+        <w:t>1331-1663</w:t>
+      </w:r>
+      <w:r>
+        <w:t>)</w:t>
+      </w:r>
+      <w:r>
+        <w:t>,00:00:06</w:t>
+      </w:r>
+    </w:p>
+    <w:p>
+      <w:r>
+        <w:rPr>
+          <w:noProof/>
+        </w:rPr>
+        <w:drawing>
+          <wp:inline distT="0" distB="0" distL="0" distR="0" wp14:anchorId="0CF411CC" wp14:editId="6CD8EED6">
+            <wp:extent cx="5943600" cy="3173730"/>
+            <wp:effectExtent l="0" t="0" r="0" b="7620"/>
+            <wp:docPr id="13" name="Picture 13"/>
+            <wp:cNvGraphicFramePr>
+              <a:graphicFrameLocks xmlns:a="http://schemas.openxmlformats.org/drawingml/2006/main" noChangeAspect="1"/>
+            </wp:cNvGraphicFramePr>
+            <a:graphic xmlns:a="http://schemas.openxmlformats.org/drawingml/2006/main">
+              <a:graphicData uri="http://schemas.openxmlformats.org/drawingml/2006/picture">
+                <pic:pic xmlns:pic="http://schemas.openxmlformats.org/drawingml/2006/picture">
+                  <pic:nvPicPr>
+                    <pic:cNvPr id="0" name=""/>
+                    <pic:cNvPicPr/>
+                  </pic:nvPicPr>
+                  <pic:blipFill>
+                    <a:blip r:embed="rId13"/>
+                    <a:stretch>
+                      <a:fillRect/>
+                    </a:stretch>
+                  </pic:blipFill>
+                  <pic:spPr>
+                    <a:xfrm>
+                      <a:off x="0" y="0"/>
+                      <a:ext cx="5943600" cy="3173730"/>
+                    </a:xfrm>
+                    <a:prstGeom prst="rect">
+                      <a:avLst/>
+                    </a:prstGeom>
+                  </pic:spPr>
+                </pic:pic>
+              </a:graphicData>
+            </a:graphic>
+          </wp:inline>
+        </w:drawing>
+      </w:r>
+    </w:p>
+    <w:p>
+      <w:r>
+        <w:t>(4000-7000), 100000,100,1,2.0</w:t>
+      </w:r>
+      <w:r>
+        <w:t>(1331-1663),00:03:20</w:t>
+      </w:r>
+    </w:p>
+    <w:p>
+      <w:r>
+        <w:rPr>
+          <w:noProof/>
+        </w:rPr>
+        <w:lastRenderedPageBreak/>
+        <w:drawing>
+          <wp:inline distT="0" distB="0" distL="0" distR="0" wp14:anchorId="66674593" wp14:editId="2A736298">
+            <wp:extent cx="5943600" cy="3173730"/>
+            <wp:effectExtent l="0" t="0" r="0" b="7620"/>
+            <wp:docPr id="12" name="Picture 12"/>
+            <wp:cNvGraphicFramePr>
+              <a:graphicFrameLocks xmlns:a="http://schemas.openxmlformats.org/drawingml/2006/main" noChangeAspect="1"/>
+            </wp:cNvGraphicFramePr>
+            <a:graphic xmlns:a="http://schemas.openxmlformats.org/drawingml/2006/main">
+              <a:graphicData uri="http://schemas.openxmlformats.org/drawingml/2006/picture">
+                <pic:pic xmlns:pic="http://schemas.openxmlformats.org/drawingml/2006/picture">
+                  <pic:nvPicPr>
+                    <pic:cNvPr id="0" name=""/>
+                    <pic:cNvPicPr/>
+                  </pic:nvPicPr>
+                  <pic:blipFill>
+                    <a:blip r:embed="rId13"/>
+                    <a:stretch>
+                      <a:fillRect/>
+                    </a:stretch>
+                  </pic:blipFill>
+                  <pic:spPr>
+                    <a:xfrm>
+                      <a:off x="0" y="0"/>
+                      <a:ext cx="5943600" cy="3173730"/>
+                    </a:xfrm>
+                    <a:prstGeom prst="rect">
+                      <a:avLst/>
+                    </a:prstGeom>
+                  </pic:spPr>
+                </pic:pic>
+              </a:graphicData>
+            </a:graphic>
+          </wp:inline>
+        </w:drawing>
+      </w:r>
+    </w:p>
+    <w:p>
+      <w:pPr>
+        <w:rPr>
+          <w:b/>
+        </w:rPr>
+      </w:pPr>
+      <w:r>
+        <w:rPr>
+          <w:b/>
+        </w:rPr>
+        <w:t>7. Stock</w:t>
+      </w:r>
+    </w:p>
+    <w:p>
+      <w:r>
+        <w:t>a) (2000-4999),2,0.1,1,3,(964-1675),00:00:02</w:t>
+      </w:r>
+    </w:p>
+    <w:p>
+      <w:r>
+        <w:rPr>
+          <w:noProof/>
+        </w:rPr>
+        <w:drawing>
+          <wp:inline distT="0" distB="0" distL="0" distR="0" wp14:anchorId="24D2BAD5" wp14:editId="0C6F210F">
+            <wp:extent cx="5943600" cy="3173730"/>
+            <wp:effectExtent l="0" t="0" r="0" b="7620"/>
+            <wp:docPr id="14" name="Picture 14"/>
+            <wp:cNvGraphicFramePr>
+              <a:graphicFrameLocks xmlns:a="http://schemas.openxmlformats.org/drawingml/2006/main" noChangeAspect="1"/>
+            </wp:cNvGraphicFramePr>
+            <a:graphic xmlns:a="http://schemas.openxmlformats.org/drawingml/2006/main">
+              <a:graphicData uri="http://schemas.openxmlformats.org/drawingml/2006/picture">
+                <pic:pic xmlns:pic="http://schemas.openxmlformats.org/drawingml/2006/picture">
+                  <pic:nvPicPr>
+                    <pic:cNvPr id="0" name=""/>
+                    <pic:cNvPicPr/>
+                  </pic:nvPicPr>
+                  <pic:blipFill>
+                    <a:blip r:embed="rId14"/>
+                    <a:stretch>
+                      <a:fillRect/>
+                    </a:stretch>
+                  </pic:blipFill>
+                  <pic:spPr>
+                    <a:xfrm>
+                      <a:off x="0" y="0"/>
+                      <a:ext cx="5943600" cy="3173730"/>
+                    </a:xfrm>
+                    <a:prstGeom prst="rect">
+                      <a:avLst/>
+                    </a:prstGeom>
+                  </pic:spPr>
+                </pic:pic>
+              </a:graphicData>
+            </a:graphic>
+          </wp:inline>
+        </w:drawing>
+      </w:r>
+    </w:p>
+    <w:p>
+      <w:r>
+        <w:t xml:space="preserve">b) </w:t>
+      </w:r>
+      <w:r>
+        <w:t>(2000-4999),2,0.1,1,3,(964-1675)</w:t>
+      </w:r>
+      <w:r>
+        <w:t>,00:03:14</w:t>
+      </w:r>
+    </w:p>
+    <w:p>
+      <w:r>
+        <w:rPr>
+          <w:noProof/>
+        </w:rPr>
+        <w:lastRenderedPageBreak/>
+        <w:drawing>
+          <wp:inline distT="0" distB="0" distL="0" distR="0" wp14:anchorId="19B9E444" wp14:editId="2B09110D">
+            <wp:extent cx="5943600" cy="3173730"/>
+            <wp:effectExtent l="0" t="0" r="0" b="7620"/>
+            <wp:docPr id="15" name="Picture 15"/>
+            <wp:cNvGraphicFramePr>
+              <a:graphicFrameLocks xmlns:a="http://schemas.openxmlformats.org/drawingml/2006/main" noChangeAspect="1"/>
+            </wp:cNvGraphicFramePr>
+            <a:graphic xmlns:a="http://schemas.openxmlformats.org/drawingml/2006/main">
+              <a:graphicData uri="http://schemas.openxmlformats.org/drawingml/2006/picture">
+                <pic:pic xmlns:pic="http://schemas.openxmlformats.org/drawingml/2006/picture">
+                  <pic:nvPicPr>
+                    <pic:cNvPr id="0" name=""/>
+                    <pic:cNvPicPr/>
+                  </pic:nvPicPr>
+                  <pic:blipFill>
+                    <a:blip r:embed="rId15"/>
+                    <a:stretch>
+                      <a:fillRect/>
+                    </a:stretch>
+                  </pic:blipFill>
+                  <pic:spPr>
+                    <a:xfrm>
+                      <a:off x="0" y="0"/>
+                      <a:ext cx="5943600" cy="3173730"/>
+                    </a:xfrm>
+                    <a:prstGeom prst="rect">
+                      <a:avLst/>
+                    </a:prstGeom>
+                  </pic:spPr>
+                </pic:pic>
+              </a:graphicData>
+            </a:graphic>
+          </wp:inline>
+        </w:drawing>
+      </w:r>
+    </w:p>
+    <w:p>
+      <w:pPr>
+        <w:rPr>
+          <w:b/>
+        </w:rPr>
+      </w:pPr>
+      <w:r>
+        <w:rPr>
+          <w:b/>
+        </w:rPr>
+        <w:t>8. TEK16</w:t>
+      </w:r>
+    </w:p>
+    <w:p>
+      <w:r>
+        <w:t xml:space="preserve">a) </w:t>
+      </w:r>
+      <w:r>
+        <w:t>(3000-5000),11,0.1,(0-140),00:00:01</w:t>
+      </w:r>
+    </w:p>
+    <w:p>
+      <w:r>
+        <w:rPr>
+          <w:noProof/>
+        </w:rPr>
+        <w:drawing>
+          <wp:inline distT="0" distB="0" distL="0" distR="0" wp14:anchorId="2909517F" wp14:editId="2A596F2C">
+            <wp:extent cx="5943600" cy="3173730"/>
+            <wp:effectExtent l="0" t="0" r="0" b="7620"/>
+            <wp:docPr id="17" name="Picture 17"/>
+            <wp:cNvGraphicFramePr>
+              <a:graphicFrameLocks xmlns:a="http://schemas.openxmlformats.org/drawingml/2006/main" noChangeAspect="1"/>
+            </wp:cNvGraphicFramePr>
+            <a:graphic xmlns:a="http://schemas.openxmlformats.org/drawingml/2006/main">
+              <a:graphicData uri="http://schemas.openxmlformats.org/drawingml/2006/picture">
+                <pic:pic xmlns:pic="http://schemas.openxmlformats.org/drawingml/2006/picture">
+                  <pic:nvPicPr>
+                    <pic:cNvPr id="0" name=""/>
+                    <pic:cNvPicPr/>
+                  </pic:nvPicPr>
+                  <pic:blipFill>
+                    <a:blip r:embed="rId16"/>
+                    <a:stretch>
+                      <a:fillRect/>
+                    </a:stretch>
+                  </pic:blipFill>
+                  <pic:spPr>
+                    <a:xfrm>
+                      <a:off x="0" y="0"/>
+                      <a:ext cx="5943600" cy="3173730"/>
+                    </a:xfrm>
+                    <a:prstGeom prst="rect">
+                      <a:avLst/>
+                    </a:prstGeom>
+                  </pic:spPr>
+                </pic:pic>
+              </a:graphicData>
+            </a:graphic>
+          </wp:inline>
+        </w:drawing>
+      </w:r>
+    </w:p>
+    <w:p>
+      <w:r>
+        <w:t>b) (3000-5000),10,0.1,(0-139),00:01:21</w:t>
+      </w:r>
+    </w:p>
+    <w:p>
+      <w:r>
+        <w:rPr>
+          <w:noProof/>
+        </w:rPr>
+        <w:lastRenderedPageBreak/>
+        <w:drawing>
+          <wp:inline distT="0" distB="0" distL="0" distR="0" wp14:anchorId="7FDF349E" wp14:editId="7005BCC2">
+            <wp:extent cx="5943600" cy="3173730"/>
+            <wp:effectExtent l="0" t="0" r="0" b="7620"/>
+            <wp:docPr id="18" name="Picture 18"/>
+            <wp:cNvGraphicFramePr>
+              <a:graphicFrameLocks xmlns:a="http://schemas.openxmlformats.org/drawingml/2006/main" noChangeAspect="1"/>
+            </wp:cNvGraphicFramePr>
+            <a:graphic xmlns:a="http://schemas.openxmlformats.org/drawingml/2006/main">
+              <a:graphicData uri="http://schemas.openxmlformats.org/drawingml/2006/picture">
+                <pic:pic xmlns:pic="http://schemas.openxmlformats.org/drawingml/2006/picture">
+                  <pic:nvPicPr>
+                    <pic:cNvPr id="0" name=""/>
+                    <pic:cNvPicPr/>
+                  </pic:nvPicPr>
+                  <pic:blipFill>
+                    <a:blip r:embed="rId17"/>
+                    <a:stretch>
+                      <a:fillRect/>
+                    </a:stretch>
+                  </pic:blipFill>
+                  <pic:spPr>
+                    <a:xfrm>
+                      <a:off x="0" y="0"/>
+                      <a:ext cx="5943600" cy="3173730"/>
+                    </a:xfrm>
+                    <a:prstGeom prst="rect">
+                      <a:avLst/>
+                    </a:prstGeom>
+                  </pic:spPr>
+                </pic:pic>
+              </a:graphicData>
+            </a:graphic>
+          </wp:inline>
+        </w:drawing>
+      </w:r>
       <w:bookmarkStart w:id="0" w:name="_GoBack"/>
       <w:bookmarkEnd w:id="0"/>
     </w:p>
-    <w:p>
-      <w:pPr>
-        <w:rPr>
-          <w:b/>
-        </w:rPr>
-      </w:pPr>
-      <w:r>
-        <w:rPr>
-          <w:b/>
-        </w:rPr>
-        <w:t>5. Power_Dustch</w:t>
-      </w:r>
-    </w:p>
-    <w:p/>
     <w:sectPr>
       <w:pgSz w:w="12240" w:h="15840"/>
       <w:pgMar w:top="1440" w:right="1440" w:bottom="1440" w:left="1440" w:header="720" w:footer="720" w:gutter="0"/>
@@ -722,6 +1167,7 @@
   <w:style w:type="character" w:default="1" w:styleId="DefaultParagraphFont">
     <w:name w:val="Default Paragraph Font"/>
     <w:uiPriority w:val="1"/>
+    <w:semiHidden/>
     <w:unhideWhenUsed/>
   </w:style>
   <w:style w:type="table" w:default="1" w:styleId="TableNormal">
@@ -952,6 +1398,7 @@
   <w:style w:type="character" w:default="1" w:styleId="DefaultParagraphFont">
     <w:name w:val="Default Paragraph Font"/>
     <w:uiPriority w:val="1"/>
+    <w:semiHidden/>
     <w:unhideWhenUsed/>
   </w:style>
   <w:style w:type="table" w:default="1" w:styleId="TableNormal">
